--- a/EDW-Toolkit/The Data Warehouse Toolkit/第二章 营销零售.docx
+++ b/EDW-Toolkit/The Data Warehouse Toolkit/第二章 营销零售.docx
@@ -2785,15 +2785,21 @@
         <w:pStyle w:val="a3"/>
         <w:spacing w:before="0" w:beforeAutospacing="0" w:after="0" w:afterAutospacing="0"/>
         <w:rPr>
-          <w:sz w:val="21"/>
-          <w:szCs w:val="21"/>
-        </w:rPr>
-      </w:pPr>
-      <w:r>
-        <w:rPr>
-          <w:rFonts w:hint="eastAsia"/>
-          <w:sz w:val="21"/>
-          <w:szCs w:val="21"/>
+          <w:color w:val="366092"/>
+          <w:sz w:val="20"/>
+          <w:szCs w:val="20"/>
+        </w:rPr>
+      </w:pPr>
+      <w:r>
+        <w:rPr>
+          <w:rFonts w:hint="eastAsia"/>
+          <w:b/>
+          <w:bCs/>
+          <w:i/>
+          <w:iCs/>
+          <w:color w:val="366092"/>
+          <w:sz w:val="20"/>
+          <w:szCs w:val="20"/>
         </w:rPr>
         <w:t>日期维度</w:t>
       </w:r>
@@ -3095,6 +3101,306 @@
       <w:pPr>
         <w:pStyle w:val="a3"/>
         <w:spacing w:before="0" w:beforeAutospacing="0" w:after="0" w:afterAutospacing="0"/>
+        <w:rPr>
+          <w:sz w:val="21"/>
+          <w:szCs w:val="21"/>
+        </w:rPr>
+      </w:pPr>
+      <w:r>
+        <w:rPr>
+          <w:rFonts w:hint="eastAsia"/>
+          <w:sz w:val="21"/>
+          <w:szCs w:val="21"/>
+        </w:rPr>
+        <w:t>周末指示符</w:t>
+      </w:r>
+      <w:r>
+        <w:rPr>
+          <w:rFonts w:ascii="Calibri" w:hAnsi="Calibri" w:cs="Calibri"/>
+          <w:sz w:val="21"/>
+          <w:szCs w:val="21"/>
+        </w:rPr>
+        <w:t>:</w:t>
+      </w:r>
+      <w:r>
+        <w:rPr>
+          <w:rFonts w:hint="eastAsia"/>
+          <w:sz w:val="21"/>
+          <w:szCs w:val="21"/>
+        </w:rPr>
+        <w:t>容易实现平日假期和周末假期进行比较这样的应用</w:t>
+      </w:r>
+      <w:r>
+        <w:rPr>
+          <w:rFonts w:ascii="Calibri" w:hAnsi="Calibri" w:cs="Calibri"/>
+          <w:sz w:val="21"/>
+          <w:szCs w:val="21"/>
+        </w:rPr>
+        <w:t>;</w:t>
+      </w:r>
+    </w:p>
+    <w:p>
+      <w:pPr>
+        <w:pStyle w:val="a3"/>
+        <w:spacing w:before="0" w:beforeAutospacing="0" w:after="0" w:afterAutospacing="0"/>
+        <w:rPr>
+          <w:rFonts w:hint="eastAsia"/>
+          <w:sz w:val="21"/>
+          <w:szCs w:val="21"/>
+        </w:rPr>
+      </w:pPr>
+      <w:r>
+        <w:rPr>
+          <w:rFonts w:hint="eastAsia"/>
+          <w:sz w:val="21"/>
+          <w:szCs w:val="21"/>
+        </w:rPr>
+        <w:t>销售时令</w:t>
+      </w:r>
+      <w:r>
+        <w:rPr>
+          <w:rFonts w:ascii="Calibri" w:hAnsi="Calibri" w:cs="Calibri"/>
+          <w:sz w:val="21"/>
+          <w:szCs w:val="21"/>
+        </w:rPr>
+        <w:t>:</w:t>
+      </w:r>
+      <w:r>
+        <w:rPr>
+          <w:rFonts w:hint="eastAsia"/>
+          <w:sz w:val="21"/>
+          <w:szCs w:val="21"/>
+        </w:rPr>
+        <w:t>可以是圣诞节</w:t>
+      </w:r>
+      <w:r>
+        <w:rPr>
+          <w:rFonts w:ascii="Calibri" w:hAnsi="Calibri" w:cs="Calibri"/>
+          <w:sz w:val="21"/>
+          <w:szCs w:val="21"/>
+        </w:rPr>
+        <w:t>,</w:t>
+      </w:r>
+      <w:r>
+        <w:rPr>
+          <w:rFonts w:hint="eastAsia"/>
+          <w:sz w:val="21"/>
+          <w:szCs w:val="21"/>
+        </w:rPr>
+        <w:t>感恩节</w:t>
+      </w:r>
+      <w:r>
+        <w:rPr>
+          <w:rFonts w:ascii="Calibri" w:hAnsi="Calibri" w:cs="Calibri"/>
+          <w:sz w:val="21"/>
+          <w:szCs w:val="21"/>
+        </w:rPr>
+        <w:t>,</w:t>
+      </w:r>
+      <w:r>
+        <w:rPr>
+          <w:rFonts w:hint="eastAsia"/>
+          <w:sz w:val="21"/>
+          <w:szCs w:val="21"/>
+        </w:rPr>
+        <w:t>复活节</w:t>
+      </w:r>
+      <w:r>
+        <w:rPr>
+          <w:rFonts w:ascii="Calibri" w:hAnsi="Calibri" w:cs="Calibri"/>
+          <w:sz w:val="21"/>
+          <w:szCs w:val="21"/>
+        </w:rPr>
+        <w:t>,</w:t>
+      </w:r>
+      <w:r>
+        <w:rPr>
+          <w:rFonts w:hint="eastAsia"/>
+          <w:sz w:val="21"/>
+          <w:szCs w:val="21"/>
+        </w:rPr>
+        <w:t>情人节</w:t>
+      </w:r>
+      <w:r>
+        <w:rPr>
+          <w:rFonts w:ascii="Calibri" w:hAnsi="Calibri" w:cs="Calibri"/>
+          <w:sz w:val="21"/>
+          <w:szCs w:val="21"/>
+        </w:rPr>
+        <w:t>,</w:t>
+      </w:r>
+      <w:r>
+        <w:rPr>
+          <w:rFonts w:hint="eastAsia"/>
+          <w:sz w:val="21"/>
+          <w:szCs w:val="21"/>
+        </w:rPr>
+        <w:t>独立日</w:t>
+      </w:r>
+      <w:r>
+        <w:rPr>
+          <w:rFonts w:ascii="Calibri" w:hAnsi="Calibri" w:cs="Calibri"/>
+          <w:sz w:val="21"/>
+          <w:szCs w:val="21"/>
+        </w:rPr>
+        <w:t>,</w:t>
+      </w:r>
+      <w:r>
+        <w:rPr>
+          <w:rFonts w:hint="eastAsia"/>
+          <w:sz w:val="21"/>
+          <w:szCs w:val="21"/>
+        </w:rPr>
+        <w:t>或者不是</w:t>
+      </w:r>
+      <w:r>
+        <w:rPr>
+          <w:rFonts w:ascii="Calibri" w:hAnsi="Calibri" w:cs="Calibri"/>
+          <w:sz w:val="21"/>
+          <w:szCs w:val="21"/>
+        </w:rPr>
+        <w:t>;</w:t>
+      </w:r>
+    </w:p>
+    <w:p>
+      <w:pPr>
+        <w:pStyle w:val="a3"/>
+        <w:spacing w:before="0" w:beforeAutospacing="0" w:after="0" w:afterAutospacing="0"/>
+        <w:rPr>
+          <w:rFonts w:hint="eastAsia"/>
+          <w:sz w:val="21"/>
+          <w:szCs w:val="21"/>
+        </w:rPr>
+      </w:pPr>
+      <w:r>
+        <w:rPr>
+          <w:rFonts w:hint="eastAsia"/>
+          <w:sz w:val="21"/>
+          <w:szCs w:val="21"/>
+        </w:rPr>
+        <w:t>重大事件</w:t>
+      </w:r>
+      <w:r>
+        <w:rPr>
+          <w:rFonts w:ascii="Calibri" w:hAnsi="Calibri" w:cs="Calibri"/>
+          <w:sz w:val="21"/>
+          <w:szCs w:val="21"/>
+        </w:rPr>
+        <w:t>:</w:t>
+      </w:r>
+      <w:r>
+        <w:rPr>
+          <w:rFonts w:hint="eastAsia"/>
+          <w:sz w:val="21"/>
+          <w:szCs w:val="21"/>
+        </w:rPr>
+        <w:t>超级活动日</w:t>
+      </w:r>
+      <w:r>
+        <w:rPr>
+          <w:rFonts w:ascii="Calibri" w:hAnsi="Calibri" w:cs="Calibri"/>
+          <w:sz w:val="21"/>
+          <w:szCs w:val="21"/>
+        </w:rPr>
+        <w:t>,</w:t>
+      </w:r>
+      <w:r>
+        <w:rPr>
+          <w:rFonts w:hint="eastAsia"/>
+          <w:sz w:val="21"/>
+          <w:szCs w:val="21"/>
+        </w:rPr>
+        <w:t>其他影响事件等特殊外部事件</w:t>
+      </w:r>
+      <w:r>
+        <w:rPr>
+          <w:rFonts w:ascii="Calibri" w:hAnsi="Calibri" w:cs="Calibri"/>
+          <w:sz w:val="21"/>
+          <w:szCs w:val="21"/>
+        </w:rPr>
+        <w:t>;</w:t>
+      </w:r>
+    </w:p>
+    <w:p>
+      <w:pPr>
+        <w:pStyle w:val="a3"/>
+        <w:spacing w:before="0" w:beforeAutospacing="0" w:after="0" w:afterAutospacing="0"/>
+        <w:rPr>
+          <w:rFonts w:hint="eastAsia"/>
+          <w:color w:val="366092"/>
+          <w:sz w:val="20"/>
+          <w:szCs w:val="20"/>
+        </w:rPr>
+      </w:pPr>
+      <w:r>
+        <w:rPr>
+          <w:rFonts w:hint="eastAsia"/>
+          <w:b/>
+          <w:bCs/>
+          <w:i/>
+          <w:iCs/>
+          <w:color w:val="366092"/>
+          <w:sz w:val="20"/>
+          <w:szCs w:val="20"/>
+        </w:rPr>
+        <w:t>产品维度</w:t>
+      </w:r>
+      <w:r>
+        <w:rPr>
+          <w:rFonts w:ascii="Calibri" w:hAnsi="Calibri" w:cs="Calibri"/>
+          <w:b/>
+          <w:bCs/>
+          <w:i/>
+          <w:iCs/>
+          <w:color w:val="366092"/>
+          <w:sz w:val="20"/>
+          <w:szCs w:val="20"/>
+        </w:rPr>
+        <w:t>:</w:t>
+      </w:r>
+    </w:p>
+    <w:p>
+      <w:pPr>
+        <w:pStyle w:val="a3"/>
+        <w:spacing w:before="0" w:beforeAutospacing="0" w:after="0" w:afterAutospacing="0"/>
+        <w:rPr>
+          <w:rFonts w:ascii="Calibri" w:hAnsi="Calibri" w:cs="Calibri" w:hint="eastAsia"/>
+          <w:sz w:val="21"/>
+          <w:szCs w:val="21"/>
+        </w:rPr>
+      </w:pPr>
+      <w:r>
+        <w:rPr>
+          <w:rFonts w:ascii="Calibri" w:hAnsi="Calibri" w:cs="Calibri"/>
+          <w:sz w:val="21"/>
+          <w:szCs w:val="21"/>
+        </w:rPr>
+        <w:t> </w:t>
+      </w:r>
+    </w:p>
+    <w:p>
+      <w:pPr>
+        <w:pStyle w:val="a3"/>
+        <w:spacing w:before="0" w:beforeAutospacing="0" w:after="0" w:afterAutospacing="0"/>
+        <w:rPr>
+          <w:rFonts w:ascii="Calibri" w:hAnsi="Calibri" w:cs="Calibri"/>
+          <w:sz w:val="21"/>
+          <w:szCs w:val="21"/>
+        </w:rPr>
+      </w:pPr>
+      <w:r>
+        <w:rPr>
+          <w:rFonts w:ascii="Calibri" w:hAnsi="Calibri" w:cs="Calibri"/>
+          <w:sz w:val="21"/>
+          <w:szCs w:val="21"/>
+        </w:rPr>
+        <w:t> </w:t>
+      </w:r>
+    </w:p>
+    <w:p>
+      <w:pPr>
+        <w:pStyle w:val="a3"/>
+        <w:spacing w:before="0" w:beforeAutospacing="0" w:after="0" w:afterAutospacing="0"/>
       </w:pPr>
       <w:r>
         <w:rPr>
@@ -3258,9 +3564,9 @@
         </w:rPr>
         <w:drawing>
           <wp:inline distT="0" distB="0" distL="0" distR="0">
-            <wp:extent cx="4091940" cy="3268980"/>
-            <wp:effectExtent l="0" t="0" r="3810" b="7620"/>
-            <wp:docPr id="9" name="图片 9" descr="计算机生成了可选文字: 商摘自沮&#10;商场关键‘之·PK)&#10;商场名称&#10;确场编号（自然关键字）&#10;商场所在街通地址&#10;商场所在城市&#10;商场所在县&#10;洲场所在州&#10;商场所在忆政编码&#10;l伪场经理&#10;曲场政区&#10;l街场地【又&#10;平「配布置类型&#10;摄影加主．类型&#10;财经服务类型&#10;销乞而积&#10;总而奄只&#10;炸次开业日&#10;蜻后一次爪修日期&#10;……及立〔他&#10;日期关键字（「K)&#10;产品关键’Z（「K&#10;商场关键子（「K)&#10;促销关键字〔「K)&#10;POS事务编号&#10;销代梦&#10;峭代额&#10;成木额&#10;毛利润金顺&#10;知臼姗脚&#10;料酬堆&#10;雄娜举醉&#10;图2.8零售营销方案的商场维度"/>
+            <wp:extent cx="3116580" cy="3657600"/>
+            <wp:effectExtent l="0" t="0" r="7620" b="0"/>
+            <wp:docPr id="9" name="图片 9" descr="计算机生成了可选文字: 部门描述&#10;面包店&#10;冷冻食品部&#10;销售额&#10;$12331&#10;$31776&#10;销售量&#10;5088&#10;15565&#10;如果进行向下探查，实际上可以从产品维度将诸如商标这样的任何其他&#10;属性拖入紧接部门的下一级报表，并且能够自动探查到次一级的细节层次。&#10;在商品体系内，一个典型的向下探查结果与如下情形非常类似：&#10;部门描述&#10;面包点&#10;面包点&#10;面包点&#10;冷冻食品部&#10;冷冻食品部&#10;冷冻食品部&#10;冷冻食品部&#10;冷冻食品部&#10;商标描述&#10;炸油条&#10;脆饼&#10;软糕点&#10;雪糕&#10;鱼羊货&#10;冷狗&#10;冰糕&#10;速冻&#10;销售额&#10;$3以）9&#10;$3024&#10;$6298&#10;$5321&#10;$10476&#10;$7328&#10;$2184&#10;$6467&#10;销售量&#10;1138&#10;1476&#10;2474&#10;2640&#10;5234&#10;3092&#10;1437&#10;3162&#10;或者可以按脂肪含量属性向下探查，即使它不在商品堆积体系之列也是&#10;如此。&#10;部门描述&#10;脂肪含量&#10;面包点&#10;面包点&#10;面包点&#10;冷冻食品部&#10;冷冻食品部&#10;冷冻食品部&#10;无脂&#10;低脂&#10;一般&#10;无脂&#10;低脂&#10;一般&#10;销售额&#10;$629&#10;$5027&#10;$l侧沁&#10;$5321&#10;$10476&#10;$15979&#10;销售量&#10;2474&#10;2086&#10;528&#10;2640&#10;5234&#10;7691"/>
             <wp:cNvGraphicFramePr>
               <a:graphicFrameLocks xmlns:a="http://schemas.openxmlformats.org/drawingml/2006/main" noChangeAspect="1"/>
             </wp:cNvGraphicFramePr>
@@ -3268,13 +3574,146 @@
               <a:graphicData uri="http://schemas.openxmlformats.org/drawingml/2006/picture">
                 <pic:pic xmlns:pic="http://schemas.openxmlformats.org/drawingml/2006/picture">
                   <pic:nvPicPr>
-                    <pic:cNvPr id="0" name="Picture 9" descr="计算机生成了可选文字: 商摘自沮&#10;商场关键‘之·PK)&#10;商场名称&#10;确场编号（自然关键字）&#10;商场所在街通地址&#10;商场所在城市&#10;商场所在县&#10;洲场所在州&#10;商场所在忆政编码&#10;l伪场经理&#10;曲场政区&#10;l街场地【又&#10;平「配布置类型&#10;摄影加主．类型&#10;财经服务类型&#10;销乞而积&#10;总而奄只&#10;炸次开业日&#10;蜻后一次爪修日期&#10;……及立〔他&#10;日期关键字（「K)&#10;产品关键’Z（「K&#10;商场关键子（「K)&#10;促销关键字〔「K)&#10;POS事务编号&#10;销代梦&#10;峭代额&#10;成木额&#10;毛利润金顺&#10;知臼姗脚&#10;料酬堆&#10;雄娜举醉&#10;图2.8零售营销方案的商场维度"/>
+                    <pic:cNvPr id="0" name="Picture 9" descr="计算机生成了可选文字: 部门描述&#10;面包店&#10;冷冻食品部&#10;销售额&#10;$12331&#10;$31776&#10;销售量&#10;5088&#10;15565&#10;如果进行向下探查，实际上可以从产品维度将诸如商标这样的任何其他&#10;属性拖入紧接部门的下一级报表，并且能够自动探查到次一级的细节层次。&#10;在商品体系内，一个典型的向下探查结果与如下情形非常类似：&#10;部门描述&#10;面包点&#10;面包点&#10;面包点&#10;冷冻食品部&#10;冷冻食品部&#10;冷冻食品部&#10;冷冻食品部&#10;冷冻食品部&#10;商标描述&#10;炸油条&#10;脆饼&#10;软糕点&#10;雪糕&#10;鱼羊货&#10;冷狗&#10;冰糕&#10;速冻&#10;销售额&#10;$3以）9&#10;$3024&#10;$6298&#10;$5321&#10;$10476&#10;$7328&#10;$2184&#10;$6467&#10;销售量&#10;1138&#10;1476&#10;2474&#10;2640&#10;5234&#10;3092&#10;1437&#10;3162&#10;或者可以按脂肪含量属性向下探查，即使它不在商品堆积体系之列也是&#10;如此。&#10;部门描述&#10;脂肪含量&#10;面包点&#10;面包点&#10;面包点&#10;冷冻食品部&#10;冷冻食品部&#10;冷冻食品部&#10;无脂&#10;低脂&#10;一般&#10;无脂&#10;低脂&#10;一般&#10;销售额&#10;$629&#10;$5027&#10;$l侧沁&#10;$5321&#10;$10476&#10;$15979&#10;销售量&#10;2474&#10;2086&#10;528&#10;2640&#10;5234&#10;7691"/>
                     <pic:cNvPicPr>
                       <a:picLocks noChangeAspect="1" noChangeArrowheads="1"/>
                     </pic:cNvPicPr>
                   </pic:nvPicPr>
                   <pic:blipFill>
                     <a:blip r:link="rId15">
+                      <a:extLst>
+                        <a:ext uri="{28A0092B-C50C-407E-A947-70E740481C1C}">
+                          <a14:useLocalDpi xmlns:a14="http://schemas.microsoft.com/office/drawing/2010/main" val="0"/>
+                        </a:ext>
+                      </a:extLst>
+                    </a:blip>
+                    <a:srcRect/>
+                    <a:stretch>
+                      <a:fillRect/>
+                    </a:stretch>
+                  </pic:blipFill>
+                  <pic:spPr bwMode="auto">
+                    <a:xfrm>
+                      <a:off x="0" y="0"/>
+                      <a:ext cx="3116580" cy="3657600"/>
+                    </a:xfrm>
+                    <a:prstGeom prst="rect">
+                      <a:avLst/>
+                    </a:prstGeom>
+                    <a:noFill/>
+                    <a:ln>
+                      <a:noFill/>
+                    </a:ln>
+                  </pic:spPr>
+                </pic:pic>
+              </a:graphicData>
+            </a:graphic>
+          </wp:inline>
+        </w:drawing>
+      </w:r>
+    </w:p>
+    <w:p>
+      <w:pPr>
+        <w:pStyle w:val="a3"/>
+        <w:spacing w:before="0" w:beforeAutospacing="0" w:after="0" w:afterAutospacing="0"/>
+        <w:rPr>
+          <w:rFonts w:hint="eastAsia"/>
+          <w:color w:val="366092"/>
+          <w:sz w:val="20"/>
+          <w:szCs w:val="20"/>
+        </w:rPr>
+      </w:pPr>
+      <w:r>
+        <w:rPr>
+          <w:rFonts w:hint="eastAsia"/>
+          <w:b/>
+          <w:bCs/>
+          <w:i/>
+          <w:iCs/>
+          <w:color w:val="366092"/>
+          <w:sz w:val="20"/>
+          <w:szCs w:val="20"/>
+        </w:rPr>
+        <w:t>商场维度</w:t>
+      </w:r>
+    </w:p>
+    <w:p>
+      <w:pPr>
+        <w:pStyle w:val="a3"/>
+        <w:spacing w:before="0" w:beforeAutospacing="0" w:after="0" w:afterAutospacing="0"/>
+        <w:rPr>
+          <w:rFonts w:hint="eastAsia"/>
+          <w:sz w:val="21"/>
+          <w:szCs w:val="21"/>
+        </w:rPr>
+      </w:pPr>
+      <w:r>
+        <w:rPr>
+          <w:rFonts w:hint="eastAsia"/>
+          <w:sz w:val="21"/>
+          <w:szCs w:val="21"/>
+        </w:rPr>
+        <w:t>商场维度是基本的地理维度</w:t>
+      </w:r>
+      <w:r>
+        <w:rPr>
+          <w:rFonts w:ascii="Calibri" w:hAnsi="Calibri" w:cs="Calibri"/>
+          <w:sz w:val="21"/>
+          <w:szCs w:val="21"/>
+        </w:rPr>
+        <w:t>:</w:t>
+      </w:r>
+    </w:p>
+    <w:p>
+      <w:pPr>
+        <w:pStyle w:val="a3"/>
+        <w:spacing w:before="0" w:beforeAutospacing="0" w:after="0" w:afterAutospacing="0"/>
+        <w:rPr>
+          <w:rFonts w:hint="eastAsia"/>
+          <w:sz w:val="21"/>
+          <w:szCs w:val="21"/>
+        </w:rPr>
+      </w:pPr>
+      <w:r>
+        <w:rPr>
+          <w:rFonts w:hint="eastAsia"/>
+          <w:sz w:val="21"/>
+          <w:szCs w:val="21"/>
+        </w:rPr>
+        <w:t> </w:t>
+      </w:r>
+    </w:p>
+    <w:p>
+      <w:pPr>
+        <w:pStyle w:val="a3"/>
+        <w:spacing w:before="0" w:beforeAutospacing="0" w:after="0" w:afterAutospacing="0"/>
+        <w:rPr>
+          <w:rFonts w:hint="eastAsia"/>
+        </w:rPr>
+      </w:pPr>
+      <w:r>
+        <w:rPr>
+          <w:noProof/>
+        </w:rPr>
+        <w:drawing>
+          <wp:inline distT="0" distB="0" distL="0" distR="0">
+            <wp:extent cx="4091940" cy="3268980"/>
+            <wp:effectExtent l="0" t="0" r="3810" b="7620"/>
+            <wp:docPr id="10" name="图片 10" descr="计算机生成了可选文字: 商摘自沮&#10;商场关键‘之·PK)&#10;商场名称&#10;确场编号（自然关键字）&#10;商场所在街通地址&#10;商场所在城市&#10;商场所在县&#10;洲场所在州&#10;商场所在忆政编码&#10;l伪场经理&#10;曲场政区&#10;l街场地【又&#10;平「配布置类型&#10;摄影加主．类型&#10;财经服务类型&#10;销乞而积&#10;总而奄只&#10;炸次开业日&#10;蜻后一次爪修日期&#10;……及立〔他&#10;日期关键字（「K)&#10;产品关键’Z（「K&#10;商场关键子（「K)&#10;促销关键字〔「K)&#10;POS事务编号&#10;销代梦&#10;峭代额&#10;成木额&#10;毛利润金顺&#10;知臼姗脚&#10;料酬堆&#10;雄娜举醉&#10;图2.8零售营销方案的商场维度"/>
+            <wp:cNvGraphicFramePr>
+              <a:graphicFrameLocks xmlns:a="http://schemas.openxmlformats.org/drawingml/2006/main" noChangeAspect="1"/>
+            </wp:cNvGraphicFramePr>
+            <a:graphic xmlns:a="http://schemas.openxmlformats.org/drawingml/2006/main">
+              <a:graphicData uri="http://schemas.openxmlformats.org/drawingml/2006/picture">
+                <pic:pic xmlns:pic="http://schemas.openxmlformats.org/drawingml/2006/picture">
+                  <pic:nvPicPr>
+                    <pic:cNvPr id="0" name="Picture 10" descr="计算机生成了可选文字: 商摘自沮&#10;商场关键‘之·PK)&#10;商场名称&#10;确场编号（自然关键字）&#10;商场所在街通地址&#10;商场所在城市&#10;商场所在县&#10;洲场所在州&#10;商场所在忆政编码&#10;l伪场经理&#10;曲场政区&#10;l街场地【又&#10;平「配布置类型&#10;摄影加主．类型&#10;财经服务类型&#10;销乞而积&#10;总而奄只&#10;炸次开业日&#10;蜻后一次爪修日期&#10;……及立〔他&#10;日期关键字（「K)&#10;产品关键’Z（「K&#10;商场关键子（「K)&#10;促销关键字〔「K)&#10;POS事务编号&#10;销代梦&#10;峭代额&#10;成木额&#10;毛利润金顺&#10;知臼姗脚&#10;料酬堆&#10;雄娜举醉&#10;图2.8零售营销方案的商场维度"/>
+                    <pic:cNvPicPr>
+                      <a:picLocks noChangeAspect="1" noChangeArrowheads="1"/>
+                    </pic:cNvPicPr>
+                  </pic:nvPicPr>
+                  <pic:blipFill>
+                    <a:blip r:link="rId16">
                       <a:extLst>
                         <a:ext uri="{28A0092B-C50C-407E-A947-70E740481C1C}">
                           <a14:useLocalDpi xmlns:a14="http://schemas.microsoft.com/office/drawing/2010/main" val="0"/>
@@ -3312,15 +3751,17 @@
         <w:spacing w:before="0" w:beforeAutospacing="0" w:after="0" w:afterAutospacing="0"/>
         <w:rPr>
           <w:rFonts w:ascii="Calibri" w:hAnsi="Calibri" w:cs="Calibri" w:hint="eastAsia"/>
-          <w:sz w:val="21"/>
-          <w:szCs w:val="21"/>
-        </w:rPr>
-      </w:pPr>
-      <w:r>
-        <w:rPr>
-          <w:rFonts w:ascii="Calibri" w:hAnsi="Calibri" w:cs="Calibri"/>
-          <w:sz w:val="21"/>
-          <w:szCs w:val="21"/>
+          <w:color w:val="366092"/>
+          <w:sz w:val="20"/>
+          <w:szCs w:val="20"/>
+        </w:rPr>
+      </w:pPr>
+      <w:r>
+        <w:rPr>
+          <w:rFonts w:ascii="Calibri" w:hAnsi="Calibri" w:cs="Calibri"/>
+          <w:color w:val="366092"/>
+          <w:sz w:val="20"/>
+          <w:szCs w:val="20"/>
         </w:rPr>
         <w:t> </w:t>
       </w:r>
@@ -3329,6 +3770,95 @@
       <w:pPr>
         <w:pStyle w:val="a3"/>
         <w:spacing w:before="0" w:beforeAutospacing="0" w:after="0" w:afterAutospacing="0"/>
+        <w:rPr>
+          <w:color w:val="366092"/>
+          <w:sz w:val="20"/>
+          <w:szCs w:val="20"/>
+        </w:rPr>
+      </w:pPr>
+      <w:r>
+        <w:rPr>
+          <w:rFonts w:hint="eastAsia"/>
+          <w:b/>
+          <w:bCs/>
+          <w:i/>
+          <w:iCs/>
+          <w:color w:val="366092"/>
+          <w:sz w:val="20"/>
+          <w:szCs w:val="20"/>
+        </w:rPr>
+        <w:t>促销维度</w:t>
+      </w:r>
+    </w:p>
+    <w:p>
+      <w:pPr>
+        <w:pStyle w:val="a3"/>
+        <w:spacing w:before="0" w:beforeAutospacing="0" w:after="0" w:afterAutospacing="0"/>
+        <w:rPr>
+          <w:rFonts w:hint="eastAsia"/>
+          <w:sz w:val="21"/>
+          <w:szCs w:val="21"/>
+        </w:rPr>
+      </w:pPr>
+      <w:r>
+        <w:rPr>
+          <w:rFonts w:hint="eastAsia"/>
+          <w:sz w:val="21"/>
+          <w:szCs w:val="21"/>
+        </w:rPr>
+        <w:t>临时降价</w:t>
+      </w:r>
+      <w:r>
+        <w:rPr>
+          <w:rFonts w:ascii="Calibri" w:hAnsi="Calibri" w:cs="Calibri"/>
+          <w:sz w:val="21"/>
+          <w:szCs w:val="21"/>
+        </w:rPr>
+        <w:t>,</w:t>
+      </w:r>
+      <w:r>
+        <w:rPr>
+          <w:rFonts w:hint="eastAsia"/>
+          <w:sz w:val="21"/>
+          <w:szCs w:val="21"/>
+        </w:rPr>
+        <w:t>报纸广告和优惠卷</w:t>
+      </w:r>
+      <w:r>
+        <w:rPr>
+          <w:rFonts w:ascii="Calibri" w:hAnsi="Calibri" w:cs="Calibri"/>
+          <w:sz w:val="21"/>
+          <w:szCs w:val="21"/>
+        </w:rPr>
+        <w:t>;</w:t>
+      </w:r>
+    </w:p>
+    <w:p>
+      <w:pPr>
+        <w:pStyle w:val="a3"/>
+        <w:spacing w:before="0" w:beforeAutospacing="0" w:after="0" w:afterAutospacing="0"/>
+        <w:rPr>
+          <w:rFonts w:hint="eastAsia"/>
+          <w:sz w:val="21"/>
+          <w:szCs w:val="21"/>
+        </w:rPr>
+      </w:pPr>
+      <w:r>
+        <w:rPr>
+          <w:rFonts w:hint="eastAsia"/>
+          <w:sz w:val="21"/>
+          <w:szCs w:val="21"/>
+        </w:rPr>
+        <w:t> </w:t>
+      </w:r>
+    </w:p>
+    <w:p>
+      <w:pPr>
+        <w:pStyle w:val="a3"/>
+        <w:spacing w:before="0" w:beforeAutospacing="0" w:after="0" w:afterAutospacing="0"/>
+        <w:rPr>
+          <w:rFonts w:hint="eastAsia"/>
+        </w:rPr>
       </w:pPr>
       <w:r>
         <w:rPr>
@@ -3338,7 +3868,7 @@
           <wp:inline distT="0" distB="0" distL="0" distR="0">
             <wp:extent cx="4091940" cy="2476500"/>
             <wp:effectExtent l="0" t="0" r="3810" b="0"/>
-            <wp:docPr id="10" name="图片 10" descr="计算机生成了可选文字: 鹿幼帷应&#10;促销关键字（PK)&#10;促销名称&#10;减价类型&#10;促销媒体类里&#10;广告类型&#10;展览类型&#10;优感券类型&#10;广告媒休名称&#10;展览提供者&#10;促销价&#10;促梢起始l」期&#10;促销结束日期&#10;……反找他&#10;日期关键字‘FK)&#10;产品关健宁（FK)&#10;商场关键字‘FK)&#10;促销关键字丈FK)&#10;入）S事务编号&#10;峭售量&#10;销售额&#10;成本额&#10;毛利润金额&#10;确感翻&#10;骊赎&#10;石蔽&#10;图2.9零伙营销方案的促销维度"/>
+            <wp:docPr id="11" name="图片 11" descr="计算机生成了可选文字: 鹿幼帷应&#10;促销关键字（PK)&#10;促销名称&#10;减价类型&#10;促销媒体类里&#10;广告类型&#10;展览类型&#10;优感券类型&#10;广告媒休名称&#10;展览提供者&#10;促销价&#10;促梢起始l」期&#10;促销结束日期&#10;……反找他&#10;日期关键字‘FK)&#10;产品关健宁（FK)&#10;商场关键字‘FK)&#10;促销关键字丈FK)&#10;入）S事务编号&#10;峭售量&#10;销售额&#10;成本额&#10;毛利润金额&#10;确感翻&#10;骊赎&#10;石蔽&#10;图2.9零伙营销方案的促销维度"/>
             <wp:cNvGraphicFramePr>
               <a:graphicFrameLocks xmlns:a="http://schemas.openxmlformats.org/drawingml/2006/main" noChangeAspect="1"/>
             </wp:cNvGraphicFramePr>
@@ -3346,13 +3876,13 @@
               <a:graphicData uri="http://schemas.openxmlformats.org/drawingml/2006/picture">
                 <pic:pic xmlns:pic="http://schemas.openxmlformats.org/drawingml/2006/picture">
                   <pic:nvPicPr>
-                    <pic:cNvPr id="0" name="Picture 10" descr="计算机生成了可选文字: 鹿幼帷应&#10;促销关键字（PK)&#10;促销名称&#10;减价类型&#10;促销媒体类里&#10;广告类型&#10;展览类型&#10;优感券类型&#10;广告媒休名称&#10;展览提供者&#10;促销价&#10;促梢起始l」期&#10;促销结束日期&#10;……反找他&#10;日期关键字‘FK)&#10;产品关健宁（FK)&#10;商场关键字‘FK)&#10;促销关键字丈FK)&#10;入）S事务编号&#10;峭售量&#10;销售额&#10;成本额&#10;毛利润金额&#10;确感翻&#10;骊赎&#10;石蔽&#10;图2.9零伙营销方案的促销维度"/>
+                    <pic:cNvPr id="0" name="Picture 11" descr="计算机生成了可选文字: 鹿幼帷应&#10;促销关键字（PK)&#10;促销名称&#10;减价类型&#10;促销媒体类里&#10;广告类型&#10;展览类型&#10;优感券类型&#10;广告媒休名称&#10;展览提供者&#10;促销价&#10;促梢起始l」期&#10;促销结束日期&#10;……反找他&#10;日期关键字‘FK)&#10;产品关健宁（FK)&#10;商场关键字‘FK)&#10;促销关键字丈FK)&#10;入）S事务编号&#10;峭售量&#10;销售额&#10;成本额&#10;毛利润金额&#10;确感翻&#10;骊赎&#10;石蔽&#10;图2.9零伙营销方案的促销维度"/>
                     <pic:cNvPicPr>
                       <a:picLocks noChangeAspect="1" noChangeArrowheads="1"/>
                     </pic:cNvPicPr>
                   </pic:nvPicPr>
                   <pic:blipFill>
-                    <a:blip r:link="rId16">
+                    <a:blip r:link="rId17">
                       <a:extLst>
                         <a:ext uri="{28A0092B-C50C-407E-A947-70E740481C1C}">
                           <a14:useLocalDpi xmlns:a14="http://schemas.microsoft.com/office/drawing/2010/main" val="0"/>
@@ -3382,6 +3912,353 @@
             </a:graphic>
           </wp:inline>
         </w:drawing>
+      </w:r>
+    </w:p>
+    <w:p>
+      <w:pPr>
+        <w:pStyle w:val="a3"/>
+        <w:spacing w:before="0" w:beforeAutospacing="0" w:after="0" w:afterAutospacing="0"/>
+        <w:rPr>
+          <w:rFonts w:hint="eastAsia"/>
+          <w:color w:val="366092"/>
+          <w:sz w:val="20"/>
+          <w:szCs w:val="20"/>
+        </w:rPr>
+      </w:pPr>
+      <w:r>
+        <w:rPr>
+          <w:rFonts w:hint="eastAsia"/>
+          <w:b/>
+          <w:bCs/>
+          <w:i/>
+          <w:iCs/>
+          <w:color w:val="366092"/>
+          <w:sz w:val="20"/>
+          <w:szCs w:val="20"/>
+        </w:rPr>
+        <w:t>退化维度</w:t>
+      </w:r>
+    </w:p>
+    <w:p>
+      <w:pPr>
+        <w:pStyle w:val="a3"/>
+        <w:spacing w:before="0" w:beforeAutospacing="0" w:after="0" w:afterAutospacing="0"/>
+        <w:rPr>
+          <w:rFonts w:hint="eastAsia"/>
+        </w:rPr>
+      </w:pPr>
+      <w:r>
+        <w:rPr>
+          <w:noProof/>
+        </w:rPr>
+        <w:drawing>
+          <wp:inline distT="0" distB="0" distL="0" distR="0">
+            <wp:extent cx="4091940" cy="1516380"/>
+            <wp:effectExtent l="0" t="0" r="3810" b="7620"/>
+            <wp:docPr id="12" name="图片 12" descr="计算机生成了可选文字: 尽管POS事务编号看起来像事实表中的一个维度关键字，但这里还是将&#10;从其他方面看极可能形成一个POS事务维度的所有描述性项目内容进行了剔&#10;除。既然所形成的维度为空，那么不妨将POS事务编号称做退化维度&#10;()generateDimen、ion)（图2.10中Dn符号标识的部分）。诸如PoS事务&#10;编号这样的固有操作型票据编号，应该自然而然地放在事实表中，而不用连&#10;接到维度表。退化维度在事实表粒度表示单个事务或者事务分列项口时是很&#10;常见的，因为它表示了父实体的惟一标识符。订中编号、发票编号与提货单&#10;编号等儿乎总是以退化维度的形式在维度模型中出现。"/>
+            <wp:cNvGraphicFramePr>
+              <a:graphicFrameLocks xmlns:a="http://schemas.openxmlformats.org/drawingml/2006/main" noChangeAspect="1"/>
+            </wp:cNvGraphicFramePr>
+            <a:graphic xmlns:a="http://schemas.openxmlformats.org/drawingml/2006/main">
+              <a:graphicData uri="http://schemas.openxmlformats.org/drawingml/2006/picture">
+                <pic:pic xmlns:pic="http://schemas.openxmlformats.org/drawingml/2006/picture">
+                  <pic:nvPicPr>
+                    <pic:cNvPr id="0" name="Picture 12" descr="计算机生成了可选文字: 尽管POS事务编号看起来像事实表中的一个维度关键字，但这里还是将&#10;从其他方面看极可能形成一个POS事务维度的所有描述性项目内容进行了剔&#10;除。既然所形成的维度为空，那么不妨将POS事务编号称做退化维度&#10;()generateDimen、ion)（图2.10中Dn符号标识的部分）。诸如PoS事务&#10;编号这样的固有操作型票据编号，应该自然而然地放在事实表中，而不用连&#10;接到维度表。退化维度在事实表粒度表示单个事务或者事务分列项口时是很&#10;常见的，因为它表示了父实体的惟一标识符。订中编号、发票编号与提货单&#10;编号等儿乎总是以退化维度的形式在维度模型中出现。"/>
+                    <pic:cNvPicPr>
+                      <a:picLocks noChangeAspect="1" noChangeArrowheads="1"/>
+                    </pic:cNvPicPr>
+                  </pic:nvPicPr>
+                  <pic:blipFill>
+                    <a:blip r:link="rId18">
+                      <a:extLst>
+                        <a:ext uri="{28A0092B-C50C-407E-A947-70E740481C1C}">
+                          <a14:useLocalDpi xmlns:a14="http://schemas.microsoft.com/office/drawing/2010/main" val="0"/>
+                        </a:ext>
+                      </a:extLst>
+                    </a:blip>
+                    <a:srcRect/>
+                    <a:stretch>
+                      <a:fillRect/>
+                    </a:stretch>
+                  </pic:blipFill>
+                  <pic:spPr bwMode="auto">
+                    <a:xfrm>
+                      <a:off x="0" y="0"/>
+                      <a:ext cx="4091940" cy="1516380"/>
+                    </a:xfrm>
+                    <a:prstGeom prst="rect">
+                      <a:avLst/>
+                    </a:prstGeom>
+                    <a:noFill/>
+                    <a:ln>
+                      <a:noFill/>
+                    </a:ln>
+                  </pic:spPr>
+                </pic:pic>
+              </a:graphicData>
+            </a:graphic>
+          </wp:inline>
+        </w:drawing>
+      </w:r>
+    </w:p>
+    <w:p>
+      <w:pPr>
+        <w:pStyle w:val="a3"/>
+        <w:spacing w:before="0" w:beforeAutospacing="0" w:after="0" w:afterAutospacing="0"/>
+        <w:rPr>
+          <w:rFonts w:ascii="Calibri" w:hAnsi="Calibri" w:cs="Calibri" w:hint="eastAsia"/>
+          <w:sz w:val="21"/>
+          <w:szCs w:val="21"/>
+        </w:rPr>
+      </w:pPr>
+      <w:r>
+        <w:rPr>
+          <w:rFonts w:ascii="Calibri" w:hAnsi="Calibri" w:cs="Calibri"/>
+          <w:sz w:val="21"/>
+          <w:szCs w:val="21"/>
+        </w:rPr>
+        <w:t> </w:t>
+      </w:r>
+    </w:p>
+    <w:p>
+      <w:pPr>
+        <w:pStyle w:val="a3"/>
+        <w:spacing w:before="0" w:beforeAutospacing="0" w:after="0" w:afterAutospacing="0"/>
+        <w:rPr>
+          <w:color w:val="366092"/>
+          <w:sz w:val="20"/>
+          <w:szCs w:val="20"/>
+        </w:rPr>
+      </w:pPr>
+      <w:r>
+        <w:rPr>
+          <w:rFonts w:hint="eastAsia"/>
+          <w:b/>
+          <w:bCs/>
+          <w:i/>
+          <w:iCs/>
+          <w:color w:val="366092"/>
+          <w:sz w:val="20"/>
+          <w:szCs w:val="20"/>
+        </w:rPr>
+        <w:t>购物常客维度表</w:t>
+      </w:r>
+      <w:r>
+        <w:rPr>
+          <w:rFonts w:ascii="Calibri" w:hAnsi="Calibri" w:cs="Calibri"/>
+          <w:b/>
+          <w:bCs/>
+          <w:i/>
+          <w:iCs/>
+          <w:color w:val="366092"/>
+          <w:sz w:val="20"/>
+          <w:szCs w:val="20"/>
+        </w:rPr>
+        <w:t>:</w:t>
+      </w:r>
+    </w:p>
+    <w:p>
+      <w:pPr>
+        <w:pStyle w:val="a3"/>
+        <w:spacing w:before="0" w:beforeAutospacing="0" w:after="0" w:afterAutospacing="0"/>
+        <w:rPr>
+          <w:rFonts w:hint="eastAsia"/>
+        </w:rPr>
+      </w:pPr>
+      <w:r>
+        <w:rPr>
+          <w:noProof/>
+        </w:rPr>
+        <w:drawing>
+          <wp:inline distT="0" distB="0" distL="0" distR="0">
+            <wp:extent cx="3825240" cy="3657600"/>
+            <wp:effectExtent l="0" t="0" r="3810" b="0"/>
+            <wp:docPr id="13" name="图片 13" descr="计算机生成了可选文字: 一一一11｝一一&#10;购物常客关键字（PK少&#10;晌物常客姓书&#10;钧物常客地址&#10;购物常客所六城市&#10;殉物常客邮政编码&#10;购物常客特证段&#10;……及j〔他&#10;口即口口&#10;解，员关键字（PK)&#10;妙，员姓名&#10;沾员职称&#10;从员领班&#10;雇用日期&#10;H期关键字（「K)&#10;产品关键字（「K)&#10;商场关键‘产（FK)&#10;促梢关键字〔FK)&#10;购物常客关镇字〔FK)&#10;店员关．字（FK)&#10;日间时间关健字〔FK)&#10;代）s事务编号&#10;销也黄&#10;销钾额&#10;成木额&#10;毛利润金额&#10;口伯J时间关键字（PK)&#10;时问&#10;小时&#10;A、评M寸行示符&#10;日期部分分段&#10;……及其他"/>
+            <wp:cNvGraphicFramePr>
+              <a:graphicFrameLocks xmlns:a="http://schemas.openxmlformats.org/drawingml/2006/main" noChangeAspect="1"/>
+            </wp:cNvGraphicFramePr>
+            <a:graphic xmlns:a="http://schemas.openxmlformats.org/drawingml/2006/main">
+              <a:graphicData uri="http://schemas.openxmlformats.org/drawingml/2006/picture">
+                <pic:pic xmlns:pic="http://schemas.openxmlformats.org/drawingml/2006/picture">
+                  <pic:nvPicPr>
+                    <pic:cNvPr id="0" name="Picture 13" descr="计算机生成了可选文字: 一一一11｝一一&#10;购物常客关键字（PK少&#10;晌物常客姓书&#10;钧物常客地址&#10;购物常客所六城市&#10;殉物常客邮政编码&#10;购物常客特证段&#10;……及j〔他&#10;口即口口&#10;解，员关键字（PK)&#10;妙，员姓名&#10;沾员职称&#10;从员领班&#10;雇用日期&#10;H期关键字（「K)&#10;产品关键字（「K)&#10;商场关键‘产（FK)&#10;促梢关键字〔FK)&#10;购物常客关镇字〔FK)&#10;店员关．字（FK)&#10;日间时间关健字〔FK)&#10;代）s事务编号&#10;销也黄&#10;销钾额&#10;成木额&#10;毛利润金额&#10;口伯J时间关键字（PK)&#10;时问&#10;小时&#10;A、评M寸行示符&#10;日期部分分段&#10;……及其他"/>
+                    <pic:cNvPicPr>
+                      <a:picLocks noChangeAspect="1" noChangeArrowheads="1"/>
+                    </pic:cNvPicPr>
+                  </pic:nvPicPr>
+                  <pic:blipFill>
+                    <a:blip r:link="rId19">
+                      <a:extLst>
+                        <a:ext uri="{28A0092B-C50C-407E-A947-70E740481C1C}">
+                          <a14:useLocalDpi xmlns:a14="http://schemas.microsoft.com/office/drawing/2010/main" val="0"/>
+                        </a:ext>
+                      </a:extLst>
+                    </a:blip>
+                    <a:srcRect/>
+                    <a:stretch>
+                      <a:fillRect/>
+                    </a:stretch>
+                  </pic:blipFill>
+                  <pic:spPr bwMode="auto">
+                    <a:xfrm>
+                      <a:off x="0" y="0"/>
+                      <a:ext cx="3825240" cy="3657600"/>
+                    </a:xfrm>
+                    <a:prstGeom prst="rect">
+                      <a:avLst/>
+                    </a:prstGeom>
+                    <a:noFill/>
+                    <a:ln>
+                      <a:noFill/>
+                    </a:ln>
+                  </pic:spPr>
+                </pic:pic>
+              </a:graphicData>
+            </a:graphic>
+          </wp:inline>
+        </w:drawing>
+      </w:r>
+    </w:p>
+    <w:p>
+      <w:pPr>
+        <w:pStyle w:val="a3"/>
+        <w:spacing w:before="0" w:beforeAutospacing="0" w:after="0" w:afterAutospacing="0"/>
+        <w:rPr>
+          <w:rFonts w:hint="eastAsia"/>
+          <w:color w:val="17365D"/>
+          <w:sz w:val="32"/>
+          <w:szCs w:val="32"/>
+        </w:rPr>
+      </w:pPr>
+      <w:r>
+        <w:rPr>
+          <w:rFonts w:hint="eastAsia"/>
+          <w:b/>
+          <w:bCs/>
+          <w:color w:val="17365D"/>
+          <w:sz w:val="32"/>
+          <w:szCs w:val="32"/>
+        </w:rPr>
+        <w:t>二</w:t>
+      </w:r>
+      <w:r>
+        <w:rPr>
+          <w:rFonts w:ascii="Calibri" w:hAnsi="Calibri" w:cs="Calibri"/>
+          <w:b/>
+          <w:bCs/>
+          <w:color w:val="17365D"/>
+          <w:sz w:val="32"/>
+          <w:szCs w:val="32"/>
+        </w:rPr>
+        <w:t>.</w:t>
+      </w:r>
+      <w:r>
+        <w:rPr>
+          <w:rFonts w:hint="eastAsia"/>
+          <w:b/>
+          <w:bCs/>
+          <w:color w:val="17365D"/>
+          <w:sz w:val="32"/>
+          <w:szCs w:val="32"/>
+        </w:rPr>
+        <w:t>市场篮子分析</w:t>
+      </w:r>
+    </w:p>
+    <w:p>
+      <w:pPr>
+        <w:pStyle w:val="a3"/>
+        <w:spacing w:before="0" w:beforeAutospacing="0" w:after="0" w:afterAutospacing="0"/>
+        <w:rPr>
+          <w:rFonts w:hint="eastAsia"/>
+          <w:sz w:val="21"/>
+          <w:szCs w:val="21"/>
+        </w:rPr>
+      </w:pPr>
+      <w:r>
+        <w:rPr>
+          <w:rFonts w:hint="eastAsia"/>
+          <w:sz w:val="21"/>
+          <w:szCs w:val="21"/>
+        </w:rPr>
+        <w:t>一起售出的产品的组合分析</w:t>
+      </w:r>
+      <w:r>
+        <w:rPr>
+          <w:rFonts w:ascii="Calibri" w:hAnsi="Calibri" w:cs="Calibri"/>
+          <w:sz w:val="21"/>
+          <w:szCs w:val="21"/>
+        </w:rPr>
+        <w:t>.</w:t>
+      </w:r>
+    </w:p>
+    <w:p>
+      <w:pPr>
+        <w:pStyle w:val="a3"/>
+        <w:spacing w:before="0" w:beforeAutospacing="0" w:after="0" w:afterAutospacing="0"/>
+        <w:rPr>
+          <w:rFonts w:hint="eastAsia"/>
+          <w:sz w:val="21"/>
+          <w:szCs w:val="21"/>
+        </w:rPr>
+      </w:pPr>
+      <w:r>
+        <w:rPr>
+          <w:rFonts w:hint="eastAsia"/>
+          <w:sz w:val="21"/>
+          <w:szCs w:val="21"/>
+        </w:rPr>
+        <w:t>数据挖掘</w:t>
+      </w:r>
+      <w:r>
+        <w:rPr>
+          <w:rFonts w:ascii="Calibri" w:hAnsi="Calibri" w:cs="Calibri"/>
+          <w:sz w:val="21"/>
+          <w:szCs w:val="21"/>
+        </w:rPr>
+        <w:t>:</w:t>
+      </w:r>
+      <w:r>
+        <w:rPr>
+          <w:rFonts w:hint="eastAsia"/>
+          <w:sz w:val="21"/>
+          <w:szCs w:val="21"/>
+        </w:rPr>
+        <w:t>相似成组</w:t>
+      </w:r>
+      <w:r>
+        <w:rPr>
+          <w:rFonts w:ascii="Calibri" w:hAnsi="Calibri" w:cs="Calibri"/>
+          <w:sz w:val="21"/>
+          <w:szCs w:val="21"/>
+        </w:rPr>
+        <w:t>.</w:t>
+      </w:r>
+    </w:p>
+    <w:p>
+      <w:pPr>
+        <w:pStyle w:val="a3"/>
+        <w:spacing w:before="0" w:beforeAutospacing="0" w:after="0" w:afterAutospacing="0"/>
+        <w:rPr>
+          <w:rFonts w:hint="eastAsia"/>
+          <w:sz w:val="21"/>
+          <w:szCs w:val="21"/>
+        </w:rPr>
+      </w:pPr>
+      <w:r>
+        <w:rPr>
+          <w:rFonts w:hint="eastAsia"/>
+          <w:sz w:val="21"/>
+          <w:szCs w:val="21"/>
+        </w:rPr>
+        <w:t>市场篮子事实表</w:t>
+      </w:r>
+      <w:r>
+        <w:rPr>
+          <w:rFonts w:ascii="Calibri" w:hAnsi="Calibri" w:cs="Calibri"/>
+          <w:sz w:val="21"/>
+          <w:szCs w:val="21"/>
+        </w:rPr>
+        <w:t xml:space="preserve">: </w:t>
       </w:r>
     </w:p>
     <w:sectPr>
@@ -3635,7 +4512,7 @@
     <w:uiPriority w:val="99"/>
     <w:semiHidden/>
     <w:unhideWhenUsed/>
-    <w:rsid w:val="00DA3574"/>
+    <w:rsid w:val="00E43562"/>
     <w:rPr>
       <w:sz w:val="18"/>
       <w:szCs w:val="18"/>
@@ -3647,7 +4524,7 @@
     <w:link w:val="a4"/>
     <w:uiPriority w:val="99"/>
     <w:semiHidden/>
-    <w:rsid w:val="00DA3574"/>
+    <w:rsid w:val="00E43562"/>
     <w:rPr>
       <w:rFonts w:ascii="宋体" w:eastAsia="宋体" w:hAnsi="宋体" w:cs="宋体"/>
       <w:sz w:val="18"/>
@@ -3660,7 +4537,7 @@
     <w:link w:val="Char0"/>
     <w:uiPriority w:val="99"/>
     <w:unhideWhenUsed/>
-    <w:rsid w:val="00DA3574"/>
+    <w:rsid w:val="00E43562"/>
     <w:pPr>
       <w:pBdr>
         <w:bottom w:val="single" w:sz="6" w:space="1" w:color="auto"/>
@@ -3682,7 +4559,7 @@
     <w:basedOn w:val="a0"/>
     <w:link w:val="a5"/>
     <w:uiPriority w:val="99"/>
-    <w:rsid w:val="00DA3574"/>
+    <w:rsid w:val="00E43562"/>
     <w:rPr>
       <w:rFonts w:ascii="宋体" w:eastAsia="宋体" w:hAnsi="宋体" w:cs="宋体"/>
       <w:sz w:val="18"/>
@@ -3695,7 +4572,7 @@
     <w:link w:val="Char1"/>
     <w:uiPriority w:val="99"/>
     <w:unhideWhenUsed/>
-    <w:rsid w:val="00DA3574"/>
+    <w:rsid w:val="00E43562"/>
     <w:pPr>
       <w:tabs>
         <w:tab w:val="center" w:pos="4153"/>
@@ -3713,7 +4590,7 @@
     <w:basedOn w:val="a0"/>
     <w:link w:val="a6"/>
     <w:uiPriority w:val="99"/>
-    <w:rsid w:val="00DA3574"/>
+    <w:rsid w:val="00E43562"/>
     <w:rPr>
       <w:rFonts w:ascii="宋体" w:eastAsia="宋体" w:hAnsi="宋体" w:cs="宋体"/>
       <w:sz w:val="18"/>
@@ -3926,7 +4803,7 @@
     <w:uiPriority w:val="99"/>
     <w:semiHidden/>
     <w:unhideWhenUsed/>
-    <w:rsid w:val="00DA3574"/>
+    <w:rsid w:val="00E43562"/>
     <w:rPr>
       <w:sz w:val="18"/>
       <w:szCs w:val="18"/>
@@ -3938,7 +4815,7 @@
     <w:link w:val="a4"/>
     <w:uiPriority w:val="99"/>
     <w:semiHidden/>
-    <w:rsid w:val="00DA3574"/>
+    <w:rsid w:val="00E43562"/>
     <w:rPr>
       <w:rFonts w:ascii="宋体" w:eastAsia="宋体" w:hAnsi="宋体" w:cs="宋体"/>
       <w:sz w:val="18"/>
@@ -3951,7 +4828,7 @@
     <w:link w:val="Char0"/>
     <w:uiPriority w:val="99"/>
     <w:unhideWhenUsed/>
-    <w:rsid w:val="00DA3574"/>
+    <w:rsid w:val="00E43562"/>
     <w:pPr>
       <w:pBdr>
         <w:bottom w:val="single" w:sz="6" w:space="1" w:color="auto"/>
@@ -3973,7 +4850,7 @@
     <w:basedOn w:val="a0"/>
     <w:link w:val="a5"/>
     <w:uiPriority w:val="99"/>
-    <w:rsid w:val="00DA3574"/>
+    <w:rsid w:val="00E43562"/>
     <w:rPr>
       <w:rFonts w:ascii="宋体" w:eastAsia="宋体" w:hAnsi="宋体" w:cs="宋体"/>
       <w:sz w:val="18"/>
@@ -3986,7 +4863,7 @@
     <w:link w:val="Char1"/>
     <w:uiPriority w:val="99"/>
     <w:unhideWhenUsed/>
-    <w:rsid w:val="00DA3574"/>
+    <w:rsid w:val="00E43562"/>
     <w:pPr>
       <w:tabs>
         <w:tab w:val="center" w:pos="4153"/>
@@ -4004,7 +4881,7 @@
     <w:basedOn w:val="a0"/>
     <w:link w:val="a6"/>
     <w:uiPriority w:val="99"/>
-    <w:rsid w:val="00DA3574"/>
+    <w:rsid w:val="00E43562"/>
     <w:rPr>
       <w:rFonts w:ascii="宋体" w:eastAsia="宋体" w:hAnsi="宋体" w:cs="宋体"/>
       <w:sz w:val="18"/>
